--- a/TEMPLATES/temp.docx
+++ b/TEMPLATES/temp.docx
@@ -579,7 +579,7 @@
               <w:rPr>
                 <w:sz w:val="24"/>
                 <w:szCs w:val="24"/>
-                <w:lang w:val="ru-RU"/>
+                <w:lang w:val="en-US"/>
               </w:rPr>
             </w:pPr>
             <w:r>
@@ -630,47 +630,7 @@
                 <w:szCs w:val="24"/>
                 <w:lang w:val="en-US"/>
               </w:rPr>
-              <w:t>$</w:t>
-            </w:r>
-            <w:r>
-              <w:rPr>
-                <w:i/>
-                <w:color w:val="0070C0"/>
-                <w:sz w:val="24"/>
-                <w:szCs w:val="24"/>
-                <w:lang w:val="en-US"/>
-              </w:rPr>
-              <w:t>$</w:t>
-            </w:r>
-            <w:r>
-              <w:rPr>
-                <w:i/>
-                <w:color w:val="0070C0"/>
-                <w:sz w:val="24"/>
-                <w:szCs w:val="24"/>
-                <w:lang w:val="en-US"/>
-              </w:rPr>
-              <w:t>pokazatel_razmernost_1</w:t>
-            </w:r>
-            <w:r>
-              <w:rPr>
-                <w:i/>
-                <w:color w:val="0070C0"/>
-                <w:sz w:val="24"/>
-                <w:szCs w:val="24"/>
-                <w:lang w:val="en-US"/>
-              </w:rPr>
-              <w:t>$</w:t>
-            </w:r>
-            <w:r>
-              <w:rPr>
-                <w:i/>
-                <w:color w:val="0070C0"/>
-                <w:sz w:val="24"/>
-                <w:szCs w:val="24"/>
-                <w:lang w:val="en-US"/>
-              </w:rPr>
-              <w:t>$</w:t>
+              <w:t>Съдържание на гама-излъчващи радионуклиди </w:t>
             </w:r>
           </w:p>
           <w:p>
@@ -690,47 +650,7 @@
                 <w:szCs w:val="24"/>
                 <w:lang w:val="en-US"/>
               </w:rPr>
-              <w:t>$</w:t>
-            </w:r>
-            <w:r>
-              <w:rPr>
-                <w:i/>
-                <w:color w:val="0070C0"/>
-                <w:sz w:val="24"/>
-                <w:szCs w:val="24"/>
-                <w:lang w:val="en-US"/>
-              </w:rPr>
-              <w:t>$</w:t>
-            </w:r>
-            <w:r>
-              <w:rPr>
-                <w:i/>
-                <w:color w:val="0070C0"/>
-                <w:sz w:val="24"/>
-                <w:szCs w:val="24"/>
-                <w:lang w:val="en-US"/>
-              </w:rPr>
-              <w:t>pokazatel_razmernost_</w:t>
-            </w:r>
-            <w:r>
-              <w:rPr>
-                <w:i/>
-                <w:color w:val="0070C0"/>
-                <w:sz w:val="24"/>
-                <w:szCs w:val="24"/>
-                <w:lang w:val="en-US"/>
-              </w:rPr>
-              <w:t>2$</w:t>
-            </w:r>
-            <w:r>
-              <w:rPr>
-                <w:i/>
-                <w:color w:val="0070C0"/>
-                <w:sz w:val="24"/>
-                <w:szCs w:val="24"/>
-                <w:lang w:val="en-US"/>
-              </w:rPr>
-              <w:t>$</w:t>
+              <w:t>Съдържание на алфа-излъчващи радионуклиди / Bq</w:t>
             </w:r>
           </w:p>
         </w:tc>
